--- a/Equipos/3/Eduardo/imagenesnecesarias.docx
+++ b/Equipos/3/Eduardo/imagenesnecesarias.docx
@@ -1627,7 +1627,11 @@
         <w:t>Los alimentos que dan vitaminas y minerales son las frutas y las verduras.</w:t>
       </w:r>
     </w:p>
-    <w:p/>
+    <w:p>
+      <w:r>
+        <w:t>(¿usar originales?)</w:t>
+      </w:r>
+    </w:p>
     <w:p>
       <w:r>
         <w:t>7-20</w:t>
@@ -1706,15 +1710,1934 @@
     <w:p/>
     <w:p>
       <w:r>
-        <w:t>(Juntar 7-24 y 7-25, m</w:t>
-      </w:r>
+        <w:t>(Juntar 7-24 y 7-25, mismas imágenes)</w:t>
+      </w:r>
+    </w:p>
+    <w:p/>
+    <w:p>
+      <w:proofErr w:type="spellStart"/>
+      <w:r>
+        <w:t>IDs</w:t>
+      </w:r>
+      <w:proofErr w:type="spellEnd"/>
+      <w:r>
+        <w:t>:</w:t>
+      </w:r>
+    </w:p>
+    <w:p>
+      <w:pPr>
+        <w:spacing w:before="100" w:beforeAutospacing="1" w:after="100" w:afterAutospacing="1" w:line="240" w:lineRule="auto"/>
+        <w:outlineLvl w:val="1"/>
+        <w:rPr>
+          <w:rFonts w:ascii="Times New Roman" w:eastAsia="Times New Roman" w:hAnsi="Times New Roman" w:cs="Times New Roman"/>
+          <w:bCs/>
+          <w:sz w:val="24"/>
+          <w:szCs w:val="24"/>
+          <w:lang w:eastAsia="es-MX"/>
+        </w:rPr>
+      </w:pPr>
       <w:bookmarkStart w:id="0" w:name="_GoBack"/>
+      <w:r>
+        <w:rPr>
+          <w:rFonts w:ascii="Times New Roman" w:eastAsia="Times New Roman" w:hAnsi="Times New Roman" w:cs="Times New Roman"/>
+          <w:bCs/>
+          <w:sz w:val="24"/>
+          <w:szCs w:val="24"/>
+          <w:lang w:eastAsia="es-MX"/>
+        </w:rPr>
+        <w:t xml:space="preserve">1203083599 </w:t>
+      </w:r>
+    </w:p>
+    <w:p>
+      <w:pPr>
+        <w:pStyle w:val="Ttulo2"/>
+        <w:rPr>
+          <w:b w:val="0"/>
+          <w:sz w:val="24"/>
+          <w:szCs w:val="24"/>
+        </w:rPr>
+      </w:pPr>
+      <w:r>
+        <w:rPr>
+          <w:b w:val="0"/>
+          <w:sz w:val="24"/>
+          <w:szCs w:val="24"/>
+        </w:rPr>
+        <w:t xml:space="preserve">174165935 </w:t>
+      </w:r>
+    </w:p>
+    <w:p>
+      <w:pPr>
+        <w:pStyle w:val="Ttulo2"/>
+        <w:rPr>
+          <w:b w:val="0"/>
+          <w:sz w:val="24"/>
+          <w:szCs w:val="24"/>
+        </w:rPr>
+      </w:pPr>
+      <w:r>
+        <w:rPr>
+          <w:b w:val="0"/>
+          <w:sz w:val="24"/>
+          <w:szCs w:val="24"/>
+        </w:rPr>
+        <w:t xml:space="preserve">393598801 </w:t>
+      </w:r>
+    </w:p>
+    <w:p>
+      <w:pPr>
+        <w:pStyle w:val="Ttulo2"/>
+        <w:rPr>
+          <w:b w:val="0"/>
+          <w:sz w:val="24"/>
+          <w:szCs w:val="24"/>
+        </w:rPr>
+      </w:pPr>
+      <w:r>
+        <w:rPr>
+          <w:b w:val="0"/>
+          <w:sz w:val="24"/>
+          <w:szCs w:val="24"/>
+        </w:rPr>
+        <w:t xml:space="preserve">432895708 </w:t>
+      </w:r>
+    </w:p>
+    <w:p>
+      <w:pPr>
+        <w:pStyle w:val="Ttulo2"/>
+        <w:rPr>
+          <w:b w:val="0"/>
+          <w:sz w:val="24"/>
+          <w:szCs w:val="24"/>
+        </w:rPr>
+      </w:pPr>
+      <w:r>
+        <w:rPr>
+          <w:b w:val="0"/>
+          <w:sz w:val="24"/>
+          <w:szCs w:val="24"/>
+        </w:rPr>
+        <w:t xml:space="preserve">114544585 </w:t>
+      </w:r>
+    </w:p>
+    <w:p>
+      <w:pPr>
+        <w:pStyle w:val="Ttulo2"/>
+        <w:rPr>
+          <w:b w:val="0"/>
+          <w:sz w:val="24"/>
+          <w:szCs w:val="24"/>
+        </w:rPr>
+      </w:pPr>
+      <w:r>
+        <w:rPr>
+          <w:b w:val="0"/>
+          <w:sz w:val="24"/>
+          <w:szCs w:val="24"/>
+        </w:rPr>
+        <w:t xml:space="preserve">170213522 </w:t>
+      </w:r>
+    </w:p>
+    <w:p>
+      <w:pPr>
+        <w:pStyle w:val="Ttulo2"/>
+        <w:rPr>
+          <w:b w:val="0"/>
+          <w:sz w:val="24"/>
+          <w:szCs w:val="24"/>
+        </w:rPr>
+      </w:pPr>
+      <w:r>
+        <w:rPr>
+          <w:b w:val="0"/>
+          <w:sz w:val="24"/>
+          <w:szCs w:val="24"/>
+        </w:rPr>
+        <w:t xml:space="preserve">344999015 </w:t>
+      </w:r>
+    </w:p>
+    <w:p>
+      <w:pPr>
+        <w:pStyle w:val="Ttulo2"/>
+        <w:rPr>
+          <w:b w:val="0"/>
+          <w:sz w:val="24"/>
+          <w:szCs w:val="24"/>
+        </w:rPr>
+      </w:pPr>
+      <w:r>
+        <w:rPr>
+          <w:b w:val="0"/>
+          <w:sz w:val="24"/>
+          <w:szCs w:val="24"/>
+        </w:rPr>
+        <w:t xml:space="preserve">1279031143 </w:t>
+      </w:r>
+    </w:p>
+    <w:p>
+      <w:pPr>
+        <w:pStyle w:val="Ttulo2"/>
+        <w:rPr>
+          <w:b w:val="0"/>
+          <w:sz w:val="24"/>
+          <w:szCs w:val="24"/>
+        </w:rPr>
+      </w:pPr>
+      <w:r>
+        <w:rPr>
+          <w:b w:val="0"/>
+          <w:sz w:val="24"/>
+          <w:szCs w:val="24"/>
+        </w:rPr>
+        <w:t xml:space="preserve">76663594 </w:t>
+      </w:r>
+    </w:p>
+    <w:p>
+      <w:pPr>
+        <w:pStyle w:val="Ttulo2"/>
+        <w:rPr>
+          <w:b w:val="0"/>
+          <w:sz w:val="24"/>
+          <w:szCs w:val="24"/>
+        </w:rPr>
+      </w:pPr>
+      <w:r>
+        <w:rPr>
+          <w:b w:val="0"/>
+          <w:sz w:val="24"/>
+          <w:szCs w:val="24"/>
+        </w:rPr>
+        <w:t xml:space="preserve">253088950 </w:t>
+      </w:r>
+    </w:p>
+    <w:p>
+      <w:pPr>
+        <w:pStyle w:val="Ttulo2"/>
+        <w:rPr>
+          <w:b w:val="0"/>
+          <w:sz w:val="24"/>
+          <w:szCs w:val="24"/>
+        </w:rPr>
+      </w:pPr>
+      <w:r>
+        <w:rPr>
+          <w:b w:val="0"/>
+          <w:sz w:val="24"/>
+          <w:szCs w:val="24"/>
+        </w:rPr>
+        <w:t>284499818</w:t>
+      </w:r>
+    </w:p>
+    <w:p>
+      <w:pPr>
+        <w:pStyle w:val="Ttulo2"/>
+        <w:rPr>
+          <w:b w:val="0"/>
+          <w:sz w:val="24"/>
+          <w:szCs w:val="24"/>
+        </w:rPr>
+      </w:pPr>
+      <w:r>
+        <w:rPr>
+          <w:b w:val="0"/>
+          <w:sz w:val="24"/>
+          <w:szCs w:val="24"/>
+        </w:rPr>
+        <w:t xml:space="preserve">280477511 </w:t>
+      </w:r>
+    </w:p>
+    <w:p>
+      <w:pPr>
+        <w:pStyle w:val="Ttulo2"/>
+        <w:rPr>
+          <w:b w:val="0"/>
+          <w:sz w:val="24"/>
+          <w:szCs w:val="24"/>
+        </w:rPr>
+      </w:pPr>
+      <w:r>
+        <w:rPr>
+          <w:b w:val="0"/>
+          <w:sz w:val="24"/>
+          <w:szCs w:val="24"/>
+        </w:rPr>
+        <w:t xml:space="preserve">573819535 </w:t>
+      </w:r>
+    </w:p>
+    <w:p>
+      <w:pPr>
+        <w:pStyle w:val="Ttulo2"/>
+        <w:rPr>
+          <w:b w:val="0"/>
+          <w:sz w:val="24"/>
+          <w:szCs w:val="24"/>
+        </w:rPr>
+      </w:pPr>
+      <w:r>
+        <w:rPr>
+          <w:b w:val="0"/>
+          <w:sz w:val="24"/>
+          <w:szCs w:val="24"/>
+        </w:rPr>
+        <w:t xml:space="preserve">762865441 </w:t>
+      </w:r>
+    </w:p>
+    <w:p>
+      <w:pPr>
+        <w:pStyle w:val="Ttulo2"/>
+        <w:rPr>
+          <w:b w:val="0"/>
+          <w:sz w:val="24"/>
+          <w:szCs w:val="24"/>
+        </w:rPr>
+      </w:pPr>
+      <w:r>
+        <w:rPr>
+          <w:b w:val="0"/>
+          <w:sz w:val="24"/>
+          <w:szCs w:val="24"/>
+        </w:rPr>
+        <w:t xml:space="preserve">397223029 </w:t>
+      </w:r>
+    </w:p>
+    <w:p>
+      <w:pPr>
+        <w:pStyle w:val="Ttulo2"/>
+        <w:rPr>
+          <w:b w:val="0"/>
+          <w:sz w:val="24"/>
+          <w:szCs w:val="24"/>
+        </w:rPr>
+      </w:pPr>
+      <w:r>
+        <w:rPr>
+          <w:b w:val="0"/>
+          <w:sz w:val="24"/>
+          <w:szCs w:val="24"/>
+        </w:rPr>
+        <w:t xml:space="preserve">1299685240 </w:t>
+      </w:r>
+    </w:p>
+    <w:p>
+      <w:pPr>
+        <w:pStyle w:val="Ttulo2"/>
+        <w:rPr>
+          <w:b w:val="0"/>
+          <w:sz w:val="24"/>
+          <w:szCs w:val="24"/>
+        </w:rPr>
+      </w:pPr>
+      <w:r>
+        <w:rPr>
+          <w:b w:val="0"/>
+          <w:sz w:val="24"/>
+          <w:szCs w:val="24"/>
+        </w:rPr>
+        <w:t>455879764</w:t>
+      </w:r>
+    </w:p>
+    <w:p>
+      <w:pPr>
+        <w:pStyle w:val="Ttulo2"/>
+        <w:rPr>
+          <w:b w:val="0"/>
+          <w:sz w:val="24"/>
+          <w:szCs w:val="24"/>
+        </w:rPr>
+      </w:pPr>
+      <w:r>
+        <w:rPr>
+          <w:b w:val="0"/>
+          <w:sz w:val="24"/>
+          <w:szCs w:val="24"/>
+        </w:rPr>
+        <w:t xml:space="preserve">239293015 </w:t>
+      </w:r>
+    </w:p>
+    <w:p>
+      <w:pPr>
+        <w:pStyle w:val="Ttulo2"/>
+        <w:rPr>
+          <w:b w:val="0"/>
+          <w:sz w:val="24"/>
+          <w:szCs w:val="24"/>
+        </w:rPr>
+      </w:pPr>
+      <w:r>
+        <w:rPr>
+          <w:b w:val="0"/>
+          <w:sz w:val="24"/>
+          <w:szCs w:val="24"/>
+        </w:rPr>
+        <w:t>1289665795</w:t>
+      </w:r>
+    </w:p>
+    <w:p>
+      <w:pPr>
+        <w:pStyle w:val="Ttulo2"/>
+        <w:rPr>
+          <w:b w:val="0"/>
+          <w:sz w:val="24"/>
+          <w:szCs w:val="24"/>
+        </w:rPr>
+      </w:pPr>
+      <w:r>
+        <w:rPr>
+          <w:b w:val="0"/>
+          <w:sz w:val="24"/>
+          <w:szCs w:val="24"/>
+        </w:rPr>
+        <w:lastRenderedPageBreak/>
+        <w:t xml:space="preserve">714484453 </w:t>
+      </w:r>
+    </w:p>
+    <w:p>
+      <w:pPr>
+        <w:pStyle w:val="Ttulo2"/>
+        <w:rPr>
+          <w:b w:val="0"/>
+          <w:sz w:val="24"/>
+          <w:szCs w:val="24"/>
+        </w:rPr>
+      </w:pPr>
+      <w:r>
+        <w:rPr>
+          <w:b w:val="0"/>
+          <w:sz w:val="24"/>
+          <w:szCs w:val="24"/>
+        </w:rPr>
+        <w:t xml:space="preserve">767518603 </w:t>
+      </w:r>
+    </w:p>
+    <w:p>
+      <w:pPr>
+        <w:pStyle w:val="Ttulo2"/>
+        <w:rPr>
+          <w:b w:val="0"/>
+          <w:sz w:val="24"/>
+          <w:szCs w:val="24"/>
+        </w:rPr>
+      </w:pPr>
+      <w:r>
+        <w:rPr>
+          <w:b w:val="0"/>
+          <w:sz w:val="24"/>
+          <w:szCs w:val="24"/>
+        </w:rPr>
+        <w:t xml:space="preserve">566796565 </w:t>
+      </w:r>
+    </w:p>
+    <w:p>
+      <w:pPr>
+        <w:pStyle w:val="Ttulo2"/>
+        <w:rPr>
+          <w:b w:val="0"/>
+          <w:sz w:val="24"/>
+          <w:szCs w:val="24"/>
+        </w:rPr>
+      </w:pPr>
+      <w:r>
+        <w:rPr>
+          <w:b w:val="0"/>
+          <w:sz w:val="24"/>
+          <w:szCs w:val="24"/>
+        </w:rPr>
+        <w:t xml:space="preserve">420756877 </w:t>
+      </w:r>
+    </w:p>
+    <w:p>
+      <w:pPr>
+        <w:pStyle w:val="Ttulo2"/>
+        <w:rPr>
+          <w:b w:val="0"/>
+          <w:sz w:val="24"/>
+          <w:szCs w:val="24"/>
+        </w:rPr>
+      </w:pPr>
+      <w:r>
+        <w:rPr>
+          <w:b w:val="0"/>
+          <w:sz w:val="24"/>
+          <w:szCs w:val="24"/>
+        </w:rPr>
+        <w:t xml:space="preserve">1035941251 </w:t>
+      </w:r>
+    </w:p>
+    <w:p>
+      <w:pPr>
+        <w:pStyle w:val="Ttulo2"/>
+        <w:rPr>
+          <w:b w:val="0"/>
+          <w:sz w:val="24"/>
+          <w:szCs w:val="24"/>
+        </w:rPr>
+      </w:pPr>
+      <w:r>
+        <w:rPr>
+          <w:b w:val="0"/>
+          <w:sz w:val="24"/>
+          <w:szCs w:val="24"/>
+        </w:rPr>
+        <w:t xml:space="preserve">596707316 </w:t>
+      </w:r>
+    </w:p>
+    <w:p>
+      <w:pPr>
+        <w:pStyle w:val="Ttulo2"/>
+        <w:rPr>
+          <w:b w:val="0"/>
+          <w:sz w:val="24"/>
+          <w:szCs w:val="24"/>
+        </w:rPr>
+      </w:pPr>
+      <w:r>
+        <w:rPr>
+          <w:b w:val="0"/>
+          <w:sz w:val="24"/>
+          <w:szCs w:val="24"/>
+        </w:rPr>
+        <w:t xml:space="preserve">1181842981 </w:t>
+      </w:r>
+    </w:p>
+    <w:p>
+      <w:pPr>
+        <w:pStyle w:val="Ttulo2"/>
+        <w:rPr>
+          <w:b w:val="0"/>
+          <w:sz w:val="24"/>
+          <w:szCs w:val="24"/>
+        </w:rPr>
+      </w:pPr>
+      <w:r>
+        <w:rPr>
+          <w:b w:val="0"/>
+          <w:sz w:val="24"/>
+          <w:szCs w:val="24"/>
+        </w:rPr>
+        <w:t xml:space="preserve">1054123112 </w:t>
+      </w:r>
+    </w:p>
+    <w:p>
+      <w:pPr>
+        <w:pStyle w:val="Ttulo2"/>
+        <w:rPr>
+          <w:b w:val="0"/>
+          <w:sz w:val="24"/>
+          <w:szCs w:val="24"/>
+        </w:rPr>
+      </w:pPr>
+      <w:r>
+        <w:rPr>
+          <w:b w:val="0"/>
+          <w:sz w:val="24"/>
+          <w:szCs w:val="24"/>
+        </w:rPr>
+        <w:t xml:space="preserve">217335376 </w:t>
+      </w:r>
+    </w:p>
+    <w:p>
+      <w:pPr>
+        <w:pStyle w:val="Ttulo2"/>
+        <w:rPr>
+          <w:b w:val="0"/>
+          <w:sz w:val="24"/>
+          <w:szCs w:val="24"/>
+        </w:rPr>
+      </w:pPr>
+      <w:r>
+        <w:rPr>
+          <w:b w:val="0"/>
+          <w:sz w:val="24"/>
+          <w:szCs w:val="24"/>
+        </w:rPr>
+        <w:t xml:space="preserve">165213446 </w:t>
+      </w:r>
+    </w:p>
+    <w:p>
+      <w:pPr>
+        <w:pStyle w:val="Ttulo2"/>
+        <w:rPr>
+          <w:b w:val="0"/>
+          <w:sz w:val="24"/>
+          <w:szCs w:val="24"/>
+        </w:rPr>
+      </w:pPr>
+      <w:r>
+        <w:rPr>
+          <w:b w:val="0"/>
+          <w:sz w:val="24"/>
+          <w:szCs w:val="24"/>
+        </w:rPr>
+        <w:t xml:space="preserve">1038118966 </w:t>
+      </w:r>
+    </w:p>
+    <w:p>
+      <w:pPr>
+        <w:pStyle w:val="Ttulo2"/>
+        <w:rPr>
+          <w:b w:val="0"/>
+          <w:sz w:val="24"/>
+          <w:szCs w:val="24"/>
+        </w:rPr>
+      </w:pPr>
+      <w:r>
+        <w:rPr>
+          <w:b w:val="0"/>
+          <w:sz w:val="24"/>
+          <w:szCs w:val="24"/>
+        </w:rPr>
+        <w:t>291582809</w:t>
+      </w:r>
+    </w:p>
+    <w:p>
+      <w:pPr>
+        <w:pStyle w:val="Ttulo2"/>
+        <w:rPr>
+          <w:b w:val="0"/>
+          <w:sz w:val="24"/>
+          <w:szCs w:val="24"/>
+        </w:rPr>
+      </w:pPr>
+      <w:r>
+        <w:rPr>
+          <w:b w:val="0"/>
+          <w:sz w:val="24"/>
+          <w:szCs w:val="24"/>
+        </w:rPr>
+        <w:t xml:space="preserve">461418109 </w:t>
+      </w:r>
+    </w:p>
+    <w:p>
+      <w:pPr>
+        <w:pStyle w:val="Ttulo2"/>
+        <w:rPr>
+          <w:b w:val="0"/>
+          <w:sz w:val="24"/>
+          <w:szCs w:val="24"/>
+        </w:rPr>
+      </w:pPr>
+      <w:r>
+        <w:rPr>
+          <w:b w:val="0"/>
+          <w:sz w:val="24"/>
+          <w:szCs w:val="24"/>
+        </w:rPr>
+        <w:t xml:space="preserve">688461769 </w:t>
+      </w:r>
+    </w:p>
+    <w:p>
+      <w:pPr>
+        <w:pStyle w:val="Ttulo2"/>
+        <w:rPr>
+          <w:b w:val="0"/>
+          <w:sz w:val="24"/>
+          <w:szCs w:val="24"/>
+        </w:rPr>
+      </w:pPr>
+      <w:r>
+        <w:rPr>
+          <w:b w:val="0"/>
+          <w:sz w:val="24"/>
+          <w:szCs w:val="24"/>
+        </w:rPr>
+        <w:t xml:space="preserve">397630249 </w:t>
+      </w:r>
+    </w:p>
+    <w:p>
+      <w:pPr>
+        <w:pStyle w:val="Ttulo2"/>
+        <w:rPr>
+          <w:b w:val="0"/>
+          <w:sz w:val="24"/>
+          <w:szCs w:val="24"/>
+        </w:rPr>
+      </w:pPr>
+      <w:r>
+        <w:rPr>
+          <w:b w:val="0"/>
+          <w:sz w:val="24"/>
+          <w:szCs w:val="24"/>
+        </w:rPr>
+        <w:t xml:space="preserve">398747407 </w:t>
+      </w:r>
+    </w:p>
+    <w:p>
+      <w:pPr>
+        <w:pStyle w:val="Ttulo2"/>
+        <w:rPr>
+          <w:b w:val="0"/>
+          <w:sz w:val="24"/>
+          <w:szCs w:val="24"/>
+        </w:rPr>
+      </w:pPr>
+      <w:r>
+        <w:rPr>
+          <w:b w:val="0"/>
+          <w:sz w:val="24"/>
+          <w:szCs w:val="24"/>
+        </w:rPr>
+        <w:t xml:space="preserve">331254407 </w:t>
+      </w:r>
+    </w:p>
+    <w:p>
+      <w:pPr>
+        <w:pStyle w:val="Ttulo2"/>
+        <w:rPr>
+          <w:b w:val="0"/>
+          <w:sz w:val="24"/>
+          <w:szCs w:val="24"/>
+        </w:rPr>
+      </w:pPr>
+      <w:r>
+        <w:rPr>
+          <w:b w:val="0"/>
+          <w:sz w:val="24"/>
+          <w:szCs w:val="24"/>
+        </w:rPr>
+        <w:t xml:space="preserve">300126977 </w:t>
+      </w:r>
+    </w:p>
+    <w:p>
+      <w:pPr>
+        <w:pStyle w:val="Ttulo2"/>
+        <w:rPr>
+          <w:b w:val="0"/>
+          <w:sz w:val="24"/>
+          <w:szCs w:val="24"/>
+        </w:rPr>
+      </w:pPr>
+      <w:r>
+        <w:rPr>
+          <w:b w:val="0"/>
+          <w:sz w:val="24"/>
+          <w:szCs w:val="24"/>
+        </w:rPr>
+        <w:t xml:space="preserve">374940121 </w:t>
+      </w:r>
+    </w:p>
+    <w:p>
+      <w:pPr>
+        <w:pStyle w:val="Ttulo2"/>
+        <w:rPr>
+          <w:b w:val="0"/>
+          <w:sz w:val="24"/>
+          <w:szCs w:val="24"/>
+        </w:rPr>
+      </w:pPr>
+      <w:r>
+        <w:rPr>
+          <w:b w:val="0"/>
+          <w:sz w:val="24"/>
+          <w:szCs w:val="24"/>
+        </w:rPr>
+        <w:t>453607762</w:t>
+      </w:r>
+    </w:p>
+    <w:p>
+      <w:pPr>
+        <w:pStyle w:val="Ttulo2"/>
+        <w:rPr>
+          <w:b w:val="0"/>
+          <w:sz w:val="24"/>
+          <w:szCs w:val="24"/>
+        </w:rPr>
+      </w:pPr>
+      <w:r>
+        <w:rPr>
+          <w:b w:val="0"/>
+          <w:sz w:val="24"/>
+          <w:szCs w:val="24"/>
+        </w:rPr>
+        <w:t>457304860</w:t>
+      </w:r>
+    </w:p>
+    <w:p>
+      <w:pPr>
+        <w:pStyle w:val="Ttulo2"/>
+        <w:rPr>
+          <w:b w:val="0"/>
+          <w:sz w:val="24"/>
+          <w:szCs w:val="24"/>
+        </w:rPr>
+      </w:pPr>
+      <w:r>
+        <w:rPr>
+          <w:b w:val="0"/>
+          <w:sz w:val="24"/>
+          <w:szCs w:val="24"/>
+        </w:rPr>
+        <w:t>249370948</w:t>
+      </w:r>
+    </w:p>
+    <w:p>
+      <w:pPr>
+        <w:pStyle w:val="Ttulo2"/>
+        <w:rPr>
+          <w:b w:val="0"/>
+          <w:sz w:val="24"/>
+          <w:szCs w:val="24"/>
+        </w:rPr>
+      </w:pPr>
+      <w:r>
+        <w:rPr>
+          <w:b w:val="0"/>
+          <w:sz w:val="24"/>
+          <w:szCs w:val="24"/>
+        </w:rPr>
+        <w:t xml:space="preserve">506854489 </w:t>
+      </w:r>
+    </w:p>
+    <w:p>
+      <w:pPr>
+        <w:pStyle w:val="Ttulo2"/>
+        <w:rPr>
+          <w:b w:val="0"/>
+          <w:sz w:val="24"/>
+          <w:szCs w:val="24"/>
+        </w:rPr>
+      </w:pPr>
+      <w:r>
+        <w:rPr>
+          <w:b w:val="0"/>
+          <w:sz w:val="24"/>
+          <w:szCs w:val="24"/>
+        </w:rPr>
+        <w:lastRenderedPageBreak/>
+        <w:t xml:space="preserve">1055197859 </w:t>
+      </w:r>
+    </w:p>
+    <w:p>
+      <w:pPr>
+        <w:pStyle w:val="Ttulo2"/>
+        <w:rPr>
+          <w:b w:val="0"/>
+          <w:sz w:val="24"/>
+          <w:szCs w:val="24"/>
+        </w:rPr>
+      </w:pPr>
+      <w:r>
+        <w:rPr>
+          <w:b w:val="0"/>
+          <w:sz w:val="24"/>
+          <w:szCs w:val="24"/>
+        </w:rPr>
+        <w:t xml:space="preserve">1109401367 </w:t>
+      </w:r>
+    </w:p>
+    <w:p>
+      <w:pPr>
+        <w:pStyle w:val="Ttulo2"/>
+        <w:rPr>
+          <w:b w:val="0"/>
+          <w:sz w:val="24"/>
+          <w:szCs w:val="24"/>
+        </w:rPr>
+      </w:pPr>
+      <w:r>
+        <w:rPr>
+          <w:b w:val="0"/>
+          <w:sz w:val="24"/>
+          <w:szCs w:val="24"/>
+        </w:rPr>
+        <w:t>313263380</w:t>
+      </w:r>
+    </w:p>
+    <w:p>
+      <w:pPr>
+        <w:pStyle w:val="Ttulo2"/>
+        <w:rPr>
+          <w:b w:val="0"/>
+          <w:sz w:val="24"/>
+          <w:szCs w:val="24"/>
+        </w:rPr>
+      </w:pPr>
+      <w:r>
+        <w:rPr>
+          <w:b w:val="0"/>
+          <w:sz w:val="24"/>
+          <w:szCs w:val="24"/>
+        </w:rPr>
+        <w:t xml:space="preserve">1140165635 </w:t>
+      </w:r>
+    </w:p>
+    <w:p>
+      <w:pPr>
+        <w:pStyle w:val="Ttulo2"/>
+        <w:rPr>
+          <w:b w:val="0"/>
+          <w:sz w:val="24"/>
+          <w:szCs w:val="24"/>
+        </w:rPr>
+      </w:pPr>
+      <w:r>
+        <w:rPr>
+          <w:b w:val="0"/>
+          <w:sz w:val="24"/>
+          <w:szCs w:val="24"/>
+        </w:rPr>
+        <w:t xml:space="preserve">261991445 </w:t>
+      </w:r>
+    </w:p>
+    <w:p>
+      <w:pPr>
+        <w:pStyle w:val="Ttulo2"/>
+        <w:rPr>
+          <w:b w:val="0"/>
+          <w:sz w:val="24"/>
+          <w:szCs w:val="24"/>
+        </w:rPr>
+      </w:pPr>
+      <w:r>
+        <w:rPr>
+          <w:b w:val="0"/>
+          <w:sz w:val="24"/>
+          <w:szCs w:val="24"/>
+        </w:rPr>
+        <w:t xml:space="preserve">505727212 </w:t>
+      </w:r>
+    </w:p>
+    <w:p>
+      <w:pPr>
+        <w:pStyle w:val="Ttulo2"/>
+        <w:rPr>
+          <w:b w:val="0"/>
+          <w:sz w:val="24"/>
+          <w:szCs w:val="24"/>
+        </w:rPr>
+      </w:pPr>
+      <w:r>
+        <w:rPr>
+          <w:b w:val="0"/>
+          <w:sz w:val="24"/>
+          <w:szCs w:val="24"/>
+        </w:rPr>
+        <w:t xml:space="preserve">583724482 </w:t>
+      </w:r>
+    </w:p>
+    <w:p>
+      <w:pPr>
+        <w:pStyle w:val="Ttulo2"/>
+        <w:rPr>
+          <w:b w:val="0"/>
+          <w:sz w:val="24"/>
+          <w:szCs w:val="24"/>
+        </w:rPr>
+      </w:pPr>
+      <w:r>
+        <w:rPr>
+          <w:b w:val="0"/>
+          <w:sz w:val="24"/>
+          <w:szCs w:val="24"/>
+        </w:rPr>
+        <w:t xml:space="preserve">131198657 </w:t>
+      </w:r>
+    </w:p>
+    <w:p>
+      <w:pPr>
+        <w:pStyle w:val="Ttulo2"/>
+        <w:rPr>
+          <w:b w:val="0"/>
+          <w:sz w:val="24"/>
+          <w:szCs w:val="24"/>
+        </w:rPr>
+      </w:pPr>
+      <w:r>
+        <w:rPr>
+          <w:b w:val="0"/>
+          <w:sz w:val="24"/>
+          <w:szCs w:val="24"/>
+        </w:rPr>
+        <w:t xml:space="preserve">1038143476 </w:t>
+      </w:r>
+    </w:p>
+    <w:p>
+      <w:pPr>
+        <w:pStyle w:val="Ttulo2"/>
+        <w:rPr>
+          <w:b w:val="0"/>
+          <w:sz w:val="24"/>
+          <w:szCs w:val="24"/>
+        </w:rPr>
+      </w:pPr>
+      <w:r>
+        <w:rPr>
+          <w:b w:val="0"/>
+          <w:sz w:val="24"/>
+          <w:szCs w:val="24"/>
+        </w:rPr>
+        <w:t xml:space="preserve">278243333 </w:t>
+      </w:r>
+    </w:p>
+    <w:p>
+      <w:pPr>
+        <w:pStyle w:val="Ttulo2"/>
+        <w:rPr>
+          <w:b w:val="0"/>
+          <w:sz w:val="24"/>
+          <w:szCs w:val="24"/>
+        </w:rPr>
+      </w:pPr>
+      <w:r>
+        <w:rPr>
+          <w:b w:val="0"/>
+          <w:sz w:val="24"/>
+          <w:szCs w:val="24"/>
+        </w:rPr>
+        <w:t xml:space="preserve">524573659 </w:t>
+      </w:r>
+    </w:p>
+    <w:p>
+      <w:pPr>
+        <w:pStyle w:val="Ttulo2"/>
+        <w:rPr>
+          <w:b w:val="0"/>
+          <w:sz w:val="24"/>
+          <w:szCs w:val="24"/>
+        </w:rPr>
+      </w:pPr>
+      <w:r>
+        <w:rPr>
+          <w:b w:val="0"/>
+          <w:sz w:val="24"/>
+          <w:szCs w:val="24"/>
+        </w:rPr>
+        <w:t xml:space="preserve">344303546 </w:t>
+      </w:r>
+    </w:p>
+    <w:p>
+      <w:pPr>
+        <w:pStyle w:val="Ttulo2"/>
+        <w:rPr>
+          <w:b w:val="0"/>
+          <w:sz w:val="24"/>
+          <w:szCs w:val="24"/>
+        </w:rPr>
+      </w:pPr>
+      <w:r>
+        <w:rPr>
+          <w:b w:val="0"/>
+          <w:sz w:val="24"/>
+          <w:szCs w:val="24"/>
+        </w:rPr>
+        <w:t xml:space="preserve">1030237597 </w:t>
+      </w:r>
+    </w:p>
+    <w:p>
+      <w:pPr>
+        <w:pStyle w:val="Ttulo2"/>
+        <w:rPr>
+          <w:b w:val="0"/>
+          <w:sz w:val="24"/>
+          <w:szCs w:val="24"/>
+        </w:rPr>
+      </w:pPr>
+      <w:r>
+        <w:rPr>
+          <w:b w:val="0"/>
+          <w:sz w:val="24"/>
+          <w:szCs w:val="24"/>
+        </w:rPr>
+        <w:t xml:space="preserve">431648974 </w:t>
+      </w:r>
+    </w:p>
+    <w:p>
+      <w:pPr>
+        <w:pStyle w:val="Ttulo2"/>
+        <w:rPr>
+          <w:b w:val="0"/>
+          <w:sz w:val="24"/>
+          <w:szCs w:val="24"/>
+        </w:rPr>
+      </w:pPr>
+      <w:r>
+        <w:rPr>
+          <w:b w:val="0"/>
+          <w:sz w:val="24"/>
+          <w:szCs w:val="24"/>
+        </w:rPr>
+        <w:t xml:space="preserve">559521646 </w:t>
+      </w:r>
+    </w:p>
+    <w:p>
+      <w:pPr>
+        <w:pStyle w:val="Ttulo2"/>
+        <w:rPr>
+          <w:b w:val="0"/>
+          <w:sz w:val="24"/>
+          <w:szCs w:val="24"/>
+        </w:rPr>
+      </w:pPr>
+      <w:r>
+        <w:rPr>
+          <w:b w:val="0"/>
+          <w:sz w:val="24"/>
+          <w:szCs w:val="24"/>
+        </w:rPr>
+        <w:t xml:space="preserve">1249018027 </w:t>
+      </w:r>
+    </w:p>
+    <w:p>
+      <w:pPr>
+        <w:pStyle w:val="Ttulo2"/>
+        <w:rPr>
+          <w:b w:val="0"/>
+          <w:sz w:val="24"/>
+          <w:szCs w:val="24"/>
+        </w:rPr>
+      </w:pPr>
+      <w:r>
+        <w:rPr>
+          <w:b w:val="0"/>
+          <w:sz w:val="24"/>
+          <w:szCs w:val="24"/>
+        </w:rPr>
+        <w:t xml:space="preserve">319244132 </w:t>
+      </w:r>
+    </w:p>
+    <w:p>
+      <w:pPr>
+        <w:pStyle w:val="Ttulo2"/>
+        <w:rPr>
+          <w:b w:val="0"/>
+          <w:sz w:val="24"/>
+          <w:szCs w:val="24"/>
+        </w:rPr>
+      </w:pPr>
+      <w:r>
+        <w:rPr>
+          <w:b w:val="0"/>
+          <w:sz w:val="24"/>
+          <w:szCs w:val="24"/>
+        </w:rPr>
+        <w:t xml:space="preserve">1219872199 </w:t>
+      </w:r>
+    </w:p>
+    <w:p>
+      <w:pPr>
+        <w:pStyle w:val="Ttulo2"/>
+        <w:rPr>
+          <w:b w:val="0"/>
+          <w:sz w:val="24"/>
+          <w:szCs w:val="24"/>
+        </w:rPr>
+      </w:pPr>
+      <w:r>
+        <w:rPr>
+          <w:b w:val="0"/>
+          <w:sz w:val="24"/>
+          <w:szCs w:val="24"/>
+        </w:rPr>
+        <w:t xml:space="preserve">1157122702 </w:t>
+      </w:r>
+    </w:p>
+    <w:p>
+      <w:pPr>
+        <w:pStyle w:val="Ttulo2"/>
+        <w:rPr>
+          <w:b w:val="0"/>
+          <w:sz w:val="24"/>
+          <w:szCs w:val="24"/>
+        </w:rPr>
+      </w:pPr>
+      <w:r>
+        <w:rPr>
+          <w:b w:val="0"/>
+          <w:sz w:val="24"/>
+          <w:szCs w:val="24"/>
+        </w:rPr>
+        <w:t xml:space="preserve">731147215 </w:t>
+      </w:r>
+    </w:p>
+    <w:p>
+      <w:pPr>
+        <w:pStyle w:val="Ttulo2"/>
+        <w:rPr>
+          <w:b w:val="0"/>
+          <w:sz w:val="24"/>
+          <w:szCs w:val="24"/>
+        </w:rPr>
+      </w:pPr>
+      <w:r>
+        <w:rPr>
+          <w:b w:val="0"/>
+          <w:sz w:val="24"/>
+          <w:szCs w:val="24"/>
+        </w:rPr>
+        <w:t xml:space="preserve">344201303 </w:t>
+      </w:r>
+    </w:p>
+    <w:p>
+      <w:pPr>
+        <w:pStyle w:val="Ttulo2"/>
+        <w:rPr>
+          <w:b w:val="0"/>
+          <w:sz w:val="24"/>
+          <w:szCs w:val="24"/>
+        </w:rPr>
+      </w:pPr>
+      <w:r>
+        <w:rPr>
+          <w:b w:val="0"/>
+          <w:sz w:val="24"/>
+          <w:szCs w:val="24"/>
+        </w:rPr>
+        <w:t xml:space="preserve">1206473638 </w:t>
+      </w:r>
+    </w:p>
+    <w:p>
+      <w:pPr>
+        <w:pStyle w:val="Ttulo2"/>
+        <w:rPr>
+          <w:b w:val="0"/>
+          <w:sz w:val="24"/>
+          <w:szCs w:val="24"/>
+        </w:rPr>
+      </w:pPr>
+      <w:r>
+        <w:rPr>
+          <w:b w:val="0"/>
+          <w:sz w:val="24"/>
+          <w:szCs w:val="24"/>
+        </w:rPr>
+        <w:t xml:space="preserve">312824303 </w:t>
+      </w:r>
+    </w:p>
+    <w:p>
+      <w:pPr>
+        <w:pStyle w:val="Ttulo2"/>
+        <w:rPr>
+          <w:b w:val="0"/>
+          <w:sz w:val="24"/>
+          <w:szCs w:val="24"/>
+        </w:rPr>
+      </w:pPr>
+      <w:r>
+        <w:rPr>
+          <w:b w:val="0"/>
+          <w:sz w:val="24"/>
+          <w:szCs w:val="24"/>
+        </w:rPr>
+        <w:lastRenderedPageBreak/>
+        <w:t xml:space="preserve">546366385 </w:t>
+      </w:r>
+    </w:p>
+    <w:p>
+      <w:pPr>
+        <w:pStyle w:val="Ttulo2"/>
+        <w:rPr>
+          <w:b w:val="0"/>
+          <w:sz w:val="24"/>
+          <w:szCs w:val="24"/>
+        </w:rPr>
+      </w:pPr>
+      <w:r>
+        <w:rPr>
+          <w:b w:val="0"/>
+          <w:sz w:val="24"/>
+          <w:szCs w:val="24"/>
+        </w:rPr>
+        <w:t>304898672</w:t>
+      </w:r>
+    </w:p>
+    <w:p>
+      <w:pPr>
+        <w:pStyle w:val="Ttulo2"/>
+        <w:rPr>
+          <w:b w:val="0"/>
+          <w:sz w:val="24"/>
+          <w:szCs w:val="24"/>
+        </w:rPr>
+      </w:pPr>
+      <w:r>
+        <w:rPr>
+          <w:b w:val="0"/>
+          <w:sz w:val="24"/>
+          <w:szCs w:val="24"/>
+        </w:rPr>
+        <w:t xml:space="preserve">212705272 </w:t>
+      </w:r>
+    </w:p>
+    <w:p>
+      <w:pPr>
+        <w:pStyle w:val="Ttulo2"/>
+        <w:rPr>
+          <w:b w:val="0"/>
+          <w:sz w:val="24"/>
+          <w:szCs w:val="24"/>
+        </w:rPr>
+      </w:pPr>
+      <w:r>
+        <w:rPr>
+          <w:b w:val="0"/>
+          <w:sz w:val="24"/>
+          <w:szCs w:val="24"/>
+        </w:rPr>
+        <w:t xml:space="preserve">661362253 </w:t>
+      </w:r>
+    </w:p>
+    <w:p>
+      <w:pPr>
+        <w:pStyle w:val="Ttulo2"/>
+        <w:rPr>
+          <w:b w:val="0"/>
+          <w:sz w:val="24"/>
+          <w:szCs w:val="24"/>
+        </w:rPr>
+      </w:pPr>
+      <w:r>
+        <w:rPr>
+          <w:b w:val="0"/>
+          <w:sz w:val="24"/>
+          <w:szCs w:val="24"/>
+        </w:rPr>
+        <w:t xml:space="preserve">720925822 </w:t>
+      </w:r>
+    </w:p>
+    <w:p>
+      <w:pPr>
+        <w:pStyle w:val="Ttulo2"/>
+        <w:rPr>
+          <w:b w:val="0"/>
+          <w:sz w:val="24"/>
+          <w:szCs w:val="24"/>
+        </w:rPr>
+      </w:pPr>
+      <w:r>
+        <w:rPr>
+          <w:b w:val="0"/>
+          <w:sz w:val="24"/>
+          <w:szCs w:val="24"/>
+        </w:rPr>
+        <w:t xml:space="preserve">1008937729 </w:t>
+      </w:r>
+    </w:p>
+    <w:p>
+      <w:pPr>
+        <w:pStyle w:val="Ttulo2"/>
+        <w:rPr>
+          <w:b w:val="0"/>
+          <w:sz w:val="24"/>
+          <w:szCs w:val="24"/>
+        </w:rPr>
+      </w:pPr>
+      <w:r>
+        <w:rPr>
+          <w:b w:val="0"/>
+          <w:sz w:val="24"/>
+          <w:szCs w:val="24"/>
+        </w:rPr>
+        <w:t xml:space="preserve">1278855187 </w:t>
+      </w:r>
+    </w:p>
+    <w:p>
+      <w:pPr>
+        <w:pStyle w:val="Ttulo2"/>
+        <w:rPr>
+          <w:b w:val="0"/>
+          <w:sz w:val="24"/>
+          <w:szCs w:val="24"/>
+        </w:rPr>
+      </w:pPr>
+      <w:r>
+        <w:rPr>
+          <w:b w:val="0"/>
+          <w:sz w:val="24"/>
+          <w:szCs w:val="24"/>
+        </w:rPr>
+        <w:t>680919733</w:t>
+      </w:r>
+    </w:p>
+    <w:p>
+      <w:pPr>
+        <w:pStyle w:val="Ttulo2"/>
+        <w:rPr>
+          <w:b w:val="0"/>
+          <w:sz w:val="24"/>
+          <w:szCs w:val="24"/>
+        </w:rPr>
+      </w:pPr>
+      <w:r>
+        <w:rPr>
+          <w:b w:val="0"/>
+          <w:sz w:val="24"/>
+          <w:szCs w:val="24"/>
+        </w:rPr>
+        <w:t>201932599</w:t>
+      </w:r>
+    </w:p>
+    <w:p>
+      <w:pPr>
+        <w:pStyle w:val="Ttulo2"/>
+        <w:rPr>
+          <w:b w:val="0"/>
+          <w:sz w:val="24"/>
+          <w:szCs w:val="24"/>
+        </w:rPr>
+      </w:pPr>
+      <w:r>
+        <w:rPr>
+          <w:b w:val="0"/>
+          <w:sz w:val="24"/>
+          <w:szCs w:val="24"/>
+        </w:rPr>
+        <w:t xml:space="preserve">1036394278 </w:t>
+      </w:r>
+    </w:p>
+    <w:p>
+      <w:pPr>
+        <w:pStyle w:val="Ttulo2"/>
+        <w:rPr>
+          <w:b w:val="0"/>
+          <w:sz w:val="24"/>
+          <w:szCs w:val="24"/>
+        </w:rPr>
+      </w:pPr>
+      <w:r>
+        <w:rPr>
+          <w:b w:val="0"/>
+          <w:sz w:val="24"/>
+          <w:szCs w:val="24"/>
+        </w:rPr>
+        <w:t xml:space="preserve">663294508 </w:t>
+      </w:r>
+    </w:p>
+    <w:p>
+      <w:pPr>
+        <w:pStyle w:val="Ttulo2"/>
+        <w:rPr>
+          <w:b w:val="0"/>
+          <w:sz w:val="24"/>
+          <w:szCs w:val="24"/>
+        </w:rPr>
+      </w:pPr>
+      <w:r>
+        <w:rPr>
+          <w:b w:val="0"/>
+          <w:sz w:val="24"/>
+          <w:szCs w:val="24"/>
+        </w:rPr>
+        <w:t xml:space="preserve">1022819077 </w:t>
+      </w:r>
+    </w:p>
+    <w:p>
+      <w:pPr>
+        <w:pStyle w:val="Ttulo2"/>
+        <w:rPr>
+          <w:b w:val="0"/>
+          <w:sz w:val="24"/>
+          <w:szCs w:val="24"/>
+        </w:rPr>
+      </w:pPr>
+      <w:r>
+        <w:rPr>
+          <w:b w:val="0"/>
+          <w:sz w:val="24"/>
+          <w:szCs w:val="24"/>
+        </w:rPr>
+        <w:t xml:space="preserve">1060533590 </w:t>
+      </w:r>
+    </w:p>
+    <w:p>
+      <w:pPr>
+        <w:pStyle w:val="Ttulo2"/>
+        <w:rPr>
+          <w:b w:val="0"/>
+          <w:sz w:val="24"/>
+          <w:szCs w:val="24"/>
+        </w:rPr>
+      </w:pPr>
+      <w:r>
+        <w:rPr>
+          <w:b w:val="0"/>
+          <w:sz w:val="24"/>
+          <w:szCs w:val="24"/>
+        </w:rPr>
+        <w:t xml:space="preserve">622524932 </w:t>
+      </w:r>
+    </w:p>
+    <w:p>
+      <w:pPr>
+        <w:pStyle w:val="Ttulo2"/>
+        <w:rPr>
+          <w:b w:val="0"/>
+          <w:sz w:val="24"/>
+          <w:szCs w:val="24"/>
+        </w:rPr>
+      </w:pPr>
+      <w:r>
+        <w:rPr>
+          <w:b w:val="0"/>
+          <w:sz w:val="24"/>
+          <w:szCs w:val="24"/>
+        </w:rPr>
+        <w:t xml:space="preserve">655422085 </w:t>
+      </w:r>
+    </w:p>
+    <w:p>
+      <w:pPr>
+        <w:pStyle w:val="Ttulo2"/>
+        <w:rPr>
+          <w:b w:val="0"/>
+          <w:sz w:val="24"/>
+          <w:szCs w:val="24"/>
+        </w:rPr>
+      </w:pPr>
+      <w:r>
+        <w:rPr>
+          <w:b w:val="0"/>
+          <w:sz w:val="24"/>
+          <w:szCs w:val="24"/>
+        </w:rPr>
+        <w:t xml:space="preserve">450568075 </w:t>
+      </w:r>
+    </w:p>
+    <w:p>
+      <w:pPr>
+        <w:pStyle w:val="Ttulo2"/>
+        <w:rPr>
+          <w:b w:val="0"/>
+          <w:sz w:val="24"/>
+          <w:szCs w:val="24"/>
+        </w:rPr>
+      </w:pPr>
+      <w:r>
+        <w:rPr>
+          <w:b w:val="0"/>
+          <w:sz w:val="24"/>
+          <w:szCs w:val="24"/>
+        </w:rPr>
+        <w:t xml:space="preserve">730277116 </w:t>
+      </w:r>
+    </w:p>
+    <w:p>
+      <w:pPr>
+        <w:pStyle w:val="Ttulo2"/>
+        <w:rPr>
+          <w:b w:val="0"/>
+          <w:sz w:val="24"/>
+          <w:szCs w:val="24"/>
+        </w:rPr>
+      </w:pPr>
+      <w:r>
+        <w:rPr>
+          <w:b w:val="0"/>
+          <w:sz w:val="24"/>
+          <w:szCs w:val="24"/>
+        </w:rPr>
+        <w:t xml:space="preserve">725943577 </w:t>
+      </w:r>
+    </w:p>
+    <w:p>
+      <w:pPr>
+        <w:pStyle w:val="Ttulo2"/>
+        <w:rPr>
+          <w:b w:val="0"/>
+          <w:sz w:val="24"/>
+          <w:szCs w:val="24"/>
+        </w:rPr>
+      </w:pPr>
+      <w:r>
+        <w:rPr>
+          <w:b w:val="0"/>
+          <w:sz w:val="24"/>
+          <w:szCs w:val="24"/>
+        </w:rPr>
+        <w:t xml:space="preserve">1125170354 </w:t>
+      </w:r>
+    </w:p>
+    <w:p>
+      <w:pPr>
+        <w:pStyle w:val="Ttulo2"/>
+        <w:rPr>
+          <w:b w:val="0"/>
+          <w:sz w:val="24"/>
+          <w:szCs w:val="24"/>
+        </w:rPr>
+      </w:pPr>
+      <w:r>
+        <w:rPr>
+          <w:b w:val="0"/>
+          <w:sz w:val="24"/>
+          <w:szCs w:val="24"/>
+        </w:rPr>
+        <w:t xml:space="preserve">1060197071 </w:t>
+      </w:r>
+    </w:p>
+    <w:p>
+      <w:pPr>
+        <w:pStyle w:val="Ttulo2"/>
+        <w:rPr>
+          <w:b w:val="0"/>
+          <w:sz w:val="24"/>
+          <w:szCs w:val="24"/>
+        </w:rPr>
+      </w:pPr>
+      <w:r>
+        <w:rPr>
+          <w:b w:val="0"/>
+          <w:sz w:val="24"/>
+          <w:szCs w:val="24"/>
+        </w:rPr>
+        <w:t xml:space="preserve">663256708 </w:t>
+      </w:r>
+    </w:p>
+    <w:p>
+      <w:pPr>
+        <w:pStyle w:val="Ttulo2"/>
+        <w:rPr>
+          <w:b w:val="0"/>
+          <w:sz w:val="24"/>
+          <w:szCs w:val="24"/>
+        </w:rPr>
+      </w:pPr>
+      <w:r>
+        <w:rPr>
+          <w:b w:val="0"/>
+          <w:sz w:val="24"/>
+          <w:szCs w:val="24"/>
+        </w:rPr>
+        <w:t xml:space="preserve">692987284 </w:t>
+      </w:r>
+    </w:p>
+    <w:p>
+      <w:pPr>
+        <w:pStyle w:val="Ttulo2"/>
+        <w:rPr>
+          <w:b w:val="0"/>
+          <w:sz w:val="24"/>
+          <w:szCs w:val="24"/>
+        </w:rPr>
+      </w:pPr>
+      <w:r>
+        <w:rPr>
+          <w:b w:val="0"/>
+          <w:sz w:val="24"/>
+          <w:szCs w:val="24"/>
+        </w:rPr>
+        <w:t xml:space="preserve">95232220 </w:t>
+      </w:r>
+    </w:p>
+    <w:p>
+      <w:pPr>
+        <w:pStyle w:val="Ttulo2"/>
+        <w:rPr>
+          <w:b w:val="0"/>
+          <w:sz w:val="24"/>
+          <w:szCs w:val="24"/>
+        </w:rPr>
+      </w:pPr>
+      <w:r>
+        <w:rPr>
+          <w:b w:val="0"/>
+          <w:sz w:val="24"/>
+          <w:szCs w:val="24"/>
+        </w:rPr>
+        <w:lastRenderedPageBreak/>
+        <w:t xml:space="preserve">1188827215 </w:t>
+      </w:r>
+    </w:p>
+    <w:p>
+      <w:pPr>
+        <w:pStyle w:val="Ttulo2"/>
+        <w:rPr>
+          <w:b w:val="0"/>
+          <w:sz w:val="24"/>
+          <w:szCs w:val="24"/>
+        </w:rPr>
+      </w:pPr>
+      <w:r>
+        <w:rPr>
+          <w:b w:val="0"/>
+          <w:sz w:val="24"/>
+          <w:szCs w:val="24"/>
+        </w:rPr>
+        <w:t xml:space="preserve">1044208561 </w:t>
+      </w:r>
+    </w:p>
+    <w:p>
+      <w:pPr>
+        <w:pStyle w:val="Ttulo2"/>
+        <w:rPr>
+          <w:b w:val="0"/>
+          <w:sz w:val="24"/>
+          <w:szCs w:val="24"/>
+        </w:rPr>
+      </w:pPr>
+      <w:r>
+        <w:rPr>
+          <w:b w:val="0"/>
+          <w:sz w:val="24"/>
+          <w:szCs w:val="24"/>
+        </w:rPr>
+        <w:t xml:space="preserve">782046676 </w:t>
+      </w:r>
+    </w:p>
+    <w:p>
+      <w:pPr>
+        <w:pStyle w:val="Ttulo2"/>
+        <w:rPr>
+          <w:b w:val="0"/>
+          <w:sz w:val="24"/>
+          <w:szCs w:val="24"/>
+        </w:rPr>
+      </w:pPr>
+      <w:r>
+        <w:rPr>
+          <w:b w:val="0"/>
+          <w:sz w:val="24"/>
+          <w:szCs w:val="24"/>
+        </w:rPr>
+        <w:t xml:space="preserve">1192506838 </w:t>
+      </w:r>
+    </w:p>
+    <w:p>
+      <w:pPr>
+        <w:pStyle w:val="Ttulo2"/>
+        <w:rPr>
+          <w:b w:val="0"/>
+          <w:sz w:val="24"/>
+          <w:szCs w:val="24"/>
+        </w:rPr>
+      </w:pPr>
+      <w:r>
+        <w:rPr>
+          <w:b w:val="0"/>
+          <w:sz w:val="24"/>
+          <w:szCs w:val="24"/>
+        </w:rPr>
+        <w:t xml:space="preserve">273254294 </w:t>
+      </w:r>
+    </w:p>
+    <w:p>
+      <w:pPr>
+        <w:pStyle w:val="Ttulo2"/>
+        <w:rPr>
+          <w:b w:val="0"/>
+          <w:sz w:val="24"/>
+          <w:szCs w:val="24"/>
+        </w:rPr>
+      </w:pPr>
+      <w:r>
+        <w:rPr>
+          <w:b w:val="0"/>
+          <w:sz w:val="24"/>
+          <w:szCs w:val="24"/>
+        </w:rPr>
+        <w:t xml:space="preserve">474675625 </w:t>
+      </w:r>
+    </w:p>
+    <w:p>
+      <w:pPr>
+        <w:pStyle w:val="Ttulo2"/>
+        <w:rPr>
+          <w:b w:val="0"/>
+          <w:sz w:val="24"/>
+          <w:szCs w:val="24"/>
+        </w:rPr>
+      </w:pPr>
+      <w:r>
+        <w:rPr>
+          <w:b w:val="0"/>
+          <w:sz w:val="24"/>
+          <w:szCs w:val="24"/>
+        </w:rPr>
+        <w:t xml:space="preserve">275785736 </w:t>
+      </w:r>
+    </w:p>
+    <w:p>
+      <w:pPr>
+        <w:pStyle w:val="Ttulo2"/>
+        <w:rPr>
+          <w:b w:val="0"/>
+          <w:sz w:val="24"/>
+          <w:szCs w:val="24"/>
+        </w:rPr>
+      </w:pPr>
+      <w:r>
+        <w:rPr>
+          <w:b w:val="0"/>
+          <w:sz w:val="24"/>
+          <w:szCs w:val="24"/>
+        </w:rPr>
+        <w:t xml:space="preserve">723331264 </w:t>
+      </w:r>
+    </w:p>
+    <w:p>
+      <w:pPr>
+        <w:pStyle w:val="Ttulo2"/>
+        <w:rPr>
+          <w:b w:val="0"/>
+          <w:sz w:val="24"/>
+          <w:szCs w:val="24"/>
+        </w:rPr>
+      </w:pPr>
+      <w:r>
+        <w:rPr>
+          <w:b w:val="0"/>
+          <w:sz w:val="24"/>
+          <w:szCs w:val="24"/>
+        </w:rPr>
+        <w:t xml:space="preserve">512177791 </w:t>
+      </w:r>
+    </w:p>
+    <w:p>
+      <w:pPr>
+        <w:pStyle w:val="Ttulo2"/>
+        <w:rPr>
+          <w:b w:val="0"/>
+          <w:sz w:val="24"/>
+          <w:szCs w:val="24"/>
+        </w:rPr>
+      </w:pPr>
+      <w:r>
+        <w:rPr>
+          <w:b w:val="0"/>
+          <w:sz w:val="24"/>
+          <w:szCs w:val="24"/>
+        </w:rPr>
+        <w:t>789145816</w:t>
+      </w:r>
+    </w:p>
+    <w:p>
+      <w:pPr>
+        <w:pStyle w:val="Ttulo2"/>
+        <w:rPr>
+          <w:b w:val="0"/>
+          <w:sz w:val="24"/>
+          <w:szCs w:val="24"/>
+        </w:rPr>
+      </w:pPr>
+      <w:r>
+        <w:rPr>
+          <w:b w:val="0"/>
+          <w:sz w:val="24"/>
+          <w:szCs w:val="24"/>
+        </w:rPr>
+        <w:t xml:space="preserve">701683414 </w:t>
+      </w:r>
+    </w:p>
+    <w:p>
+      <w:pPr>
+        <w:pStyle w:val="Ttulo2"/>
+        <w:rPr>
+          <w:b w:val="0"/>
+          <w:sz w:val="24"/>
+          <w:szCs w:val="24"/>
+        </w:rPr>
+      </w:pPr>
+      <w:r>
+        <w:rPr>
+          <w:b w:val="0"/>
+          <w:sz w:val="24"/>
+          <w:szCs w:val="24"/>
+        </w:rPr>
+        <w:t xml:space="preserve">1229704960 </w:t>
+      </w:r>
+    </w:p>
+    <w:p>
+      <w:pPr>
+        <w:pStyle w:val="Ttulo2"/>
+        <w:rPr>
+          <w:b w:val="0"/>
+          <w:sz w:val="24"/>
+          <w:szCs w:val="24"/>
+        </w:rPr>
+      </w:pPr>
+      <w:r>
+        <w:rPr>
+          <w:b w:val="0"/>
+          <w:sz w:val="24"/>
+          <w:szCs w:val="24"/>
+        </w:rPr>
+        <w:t xml:space="preserve">1041373417 </w:t>
+      </w:r>
+    </w:p>
+    <w:p>
+      <w:pPr>
+        <w:pStyle w:val="Ttulo2"/>
+        <w:rPr>
+          <w:b w:val="0"/>
+          <w:sz w:val="24"/>
+          <w:szCs w:val="24"/>
+        </w:rPr>
+      </w:pPr>
+      <w:r>
+        <w:rPr>
+          <w:b w:val="0"/>
+          <w:sz w:val="24"/>
+          <w:szCs w:val="24"/>
+        </w:rPr>
+        <w:t xml:space="preserve">79864006 </w:t>
+      </w:r>
+    </w:p>
+    <w:p>
+      <w:pPr>
+        <w:pStyle w:val="Ttulo2"/>
+        <w:rPr>
+          <w:b w:val="0"/>
+          <w:sz w:val="24"/>
+          <w:szCs w:val="24"/>
+        </w:rPr>
+      </w:pPr>
+      <w:r>
+        <w:rPr>
+          <w:b w:val="0"/>
+          <w:sz w:val="24"/>
+          <w:szCs w:val="24"/>
+        </w:rPr>
+        <w:t xml:space="preserve">1251776749 </w:t>
+      </w:r>
+    </w:p>
+    <w:p>
+      <w:pPr>
+        <w:pStyle w:val="Ttulo2"/>
+        <w:rPr>
+          <w:b w:val="0"/>
+          <w:sz w:val="24"/>
+          <w:szCs w:val="24"/>
+        </w:rPr>
+      </w:pPr>
+      <w:r>
+        <w:rPr>
+          <w:b w:val="0"/>
+          <w:sz w:val="24"/>
+          <w:szCs w:val="24"/>
+        </w:rPr>
+        <w:t xml:space="preserve">1151495780 </w:t>
+      </w:r>
+    </w:p>
+    <w:p>
+      <w:pPr>
+        <w:pStyle w:val="Ttulo2"/>
+        <w:rPr>
+          <w:b w:val="0"/>
+          <w:sz w:val="24"/>
+          <w:szCs w:val="24"/>
+        </w:rPr>
+      </w:pPr>
+      <w:r>
+        <w:rPr>
+          <w:b w:val="0"/>
+          <w:sz w:val="24"/>
+          <w:szCs w:val="24"/>
+        </w:rPr>
+        <w:t xml:space="preserve">1300840075 </w:t>
+      </w:r>
+    </w:p>
+    <w:p>
+      <w:pPr>
+        <w:pStyle w:val="Ttulo2"/>
+      </w:pPr>
+      <w:r>
+        <w:rPr>
+          <w:b w:val="0"/>
+          <w:sz w:val="24"/>
+          <w:szCs w:val="24"/>
+        </w:rPr>
+        <w:t xml:space="preserve">1112635811 </w:t>
+      </w:r>
       <w:bookmarkEnd w:id="0"/>
-      <w:r>
-        <w:t>ismas imágenes)</w:t>
-      </w:r>
-    </w:p>
-    <w:p/>
+    </w:p>
     <w:p/>
     <w:sectPr>
       <w:pgSz w:w="12240" w:h="15840"/>
@@ -2221,6 +4144,26 @@
     <w:name w:val="Normal"/>
     <w:qFormat/>
   </w:style>
+  <w:style w:type="paragraph" w:styleId="Ttulo2">
+    <w:name w:val="heading 2"/>
+    <w:basedOn w:val="Normal"/>
+    <w:link w:val="Ttulo2Car"/>
+    <w:uiPriority w:val="9"/>
+    <w:qFormat/>
+    <w:rsid w:val="00A24B10"/>
+    <w:pPr>
+      <w:spacing w:before="100" w:beforeAutospacing="1" w:after="100" w:afterAutospacing="1" w:line="240" w:lineRule="auto"/>
+      <w:outlineLvl w:val="1"/>
+    </w:pPr>
+    <w:rPr>
+      <w:rFonts w:ascii="Times New Roman" w:eastAsia="Times New Roman" w:hAnsi="Times New Roman" w:cs="Times New Roman"/>
+      <w:b/>
+      <w:bCs/>
+      <w:sz w:val="36"/>
+      <w:szCs w:val="36"/>
+      <w:lang w:eastAsia="es-MX"/>
+    </w:rPr>
+  </w:style>
   <w:style w:type="character" w:default="1" w:styleId="Fuentedeprrafopredeter">
     <w:name w:val="Default Paragraph Font"/>
     <w:uiPriority w:val="1"/>
@@ -2273,6 +4216,21 @@
       <w:rFonts w:ascii="Times New Roman" w:eastAsia="Times New Roman" w:hAnsi="Times New Roman" w:cs="Times New Roman"/>
       <w:sz w:val="24"/>
       <w:szCs w:val="24"/>
+      <w:lang w:eastAsia="es-MX"/>
+    </w:rPr>
+  </w:style>
+  <w:style w:type="character" w:customStyle="1" w:styleId="Ttulo2Car">
+    <w:name w:val="Título 2 Car"/>
+    <w:basedOn w:val="Fuentedeprrafopredeter"/>
+    <w:link w:val="Ttulo2"/>
+    <w:uiPriority w:val="9"/>
+    <w:rsid w:val="00A24B10"/>
+    <w:rPr>
+      <w:rFonts w:ascii="Times New Roman" w:eastAsia="Times New Roman" w:hAnsi="Times New Roman" w:cs="Times New Roman"/>
+      <w:b/>
+      <w:bCs/>
+      <w:sz w:val="36"/>
+      <w:szCs w:val="36"/>
       <w:lang w:eastAsia="es-MX"/>
     </w:rPr>
   </w:style>
